--- a/WIP/Documents/F_Taxi_Report6_v1.0.docx
+++ b/WIP/Documents/F_Taxi_Report6_v1.0.docx
@@ -1385,25 +1385,7 @@
           <w:szCs w:val="24"/>
           <w:lang w:eastAsia="ja-JP"/>
         </w:rPr>
-        <w:t>Visual Studio 201</w:t>
-      </w:r>
-      <w:r>
-        <w:rPr>
-          <w:rFonts w:ascii="Times New Roman" w:hAnsi="Times New Roman"/>
-          <w:sz w:val="24"/>
-          <w:szCs w:val="24"/>
-          <w:lang w:eastAsia="ja-JP"/>
-        </w:rPr>
-        <w:t>3</w:t>
-      </w:r>
-      <w:r>
-        <w:rPr>
-          <w:rFonts w:ascii="Times New Roman" w:hAnsi="Times New Roman"/>
-          <w:sz w:val="24"/>
-          <w:szCs w:val="24"/>
-          <w:lang w:eastAsia="ja-JP"/>
-        </w:rPr>
-        <w:t xml:space="preserve">: </w:t>
+        <w:t xml:space="preserve">Visual Studio 2013: </w:t>
       </w:r>
     </w:p>
     <w:p>
@@ -1988,7 +1970,19 @@
         <w:rPr>
           <w:lang w:eastAsia="ja-JP"/>
         </w:rPr>
-        <w:t>Step 1 : Fill your account on field.</w:t>
+        <w:t xml:space="preserve">Step </w:t>
+      </w:r>
+      <w:r>
+        <w:rPr>
+          <w:lang w:eastAsia="ja-JP"/>
+        </w:rPr>
+        <w:t>1:</w:t>
+      </w:r>
+      <w:r>
+        <w:rPr>
+          <w:lang w:eastAsia="ja-JP"/>
+        </w:rPr>
+        <w:t xml:space="preserve"> Fill your account on field.</w:t>
       </w:r>
     </w:p>
     <w:p>
@@ -2006,7 +2000,13 @@
         <w:rPr>
           <w:lang w:eastAsia="ja-JP"/>
         </w:rPr>
-        <w:t>Step 2 : Tap on “Đăng nhập” button.</w:t>
+        <w:t>Step 2</w:t>
+      </w:r>
+      <w:r>
+        <w:rPr>
+          <w:lang w:eastAsia="ja-JP"/>
+        </w:rPr>
+        <w:t>: Tap on “Đăng nhập” button.</w:t>
       </w:r>
     </w:p>
     <w:p>
@@ -2123,19 +2123,7 @@
         <w:rPr>
           <w:lang w:eastAsia="ja-JP"/>
         </w:rPr>
-        <w:t>F-Taxi</w:t>
-      </w:r>
-      <w:r>
-        <w:rPr>
-          <w:lang w:eastAsia="ja-JP"/>
-        </w:rPr>
-        <w:t xml:space="preserve"> are</w:t>
-      </w:r>
-      <w:r>
-        <w:rPr>
-          <w:lang w:eastAsia="ja-JP"/>
-        </w:rPr>
-        <w:t>: Saving, Economy, Luxury.</w:t>
+        <w:t>F-Taxi are: Saving, Economy, Luxury.</w:t>
       </w:r>
     </w:p>
     <w:p>
@@ -2153,49 +2141,19 @@
         <w:rPr>
           <w:lang w:eastAsia="ja-JP"/>
         </w:rPr>
-        <w:t>Step 2: M</w:t>
-      </w:r>
-      <w:r>
-        <w:rPr>
-          <w:lang w:eastAsia="ja-JP"/>
-        </w:rPr>
-        <w:t>ark your position on the map with a pin. This pin represents where the driver will be expecting to pick you up. You can also manually type in the pickup location</w:t>
-      </w:r>
-      <w:r>
-        <w:rPr>
-          <w:lang w:eastAsia="ja-JP"/>
-        </w:rPr>
-        <w:t xml:space="preserve"> on search bar</w:t>
-      </w:r>
-      <w:r>
-        <w:rPr>
-          <w:lang w:eastAsia="ja-JP"/>
-        </w:rPr>
-        <w:t>. O</w:t>
-      </w:r>
-      <w:r>
-        <w:rPr>
-          <w:lang w:eastAsia="ja-JP"/>
-        </w:rPr>
-        <w:t>nce your location is set, tap on</w:t>
-      </w:r>
-      <w:r>
-        <w:rPr>
-          <w:lang w:eastAsia="ja-JP"/>
-        </w:rPr>
-        <w:t xml:space="preserve"> “</w:t>
-      </w:r>
-      <w:r>
-        <w:rPr>
-          <w:lang w:eastAsia="ja-JP"/>
-        </w:rPr>
-        <w:t>chọn điểm đón</w:t>
-      </w:r>
-      <w:r>
-        <w:rPr>
-          <w:lang w:eastAsia="ja-JP"/>
-        </w:rPr>
-        <w:t>” button.</w:t>
+        <w:t>Step 2: Mark your position on the map with a pin. This pin represents where the driver will be expecting to pick you up. You can also manually type in the pickup location on search bar. Once</w:t>
+      </w:r>
+      <w:r>
+        <w:rPr>
+          <w:lang w:eastAsia="ja-JP"/>
+        </w:rPr>
+        <w:t xml:space="preserve"> your location is set, tap on “C</w:t>
+      </w:r>
+      <w:r>
+        <w:rPr>
+          <w:lang w:eastAsia="ja-JP"/>
+        </w:rPr>
+        <w:t>họn điểm đón” button.</w:t>
       </w:r>
     </w:p>
     <w:p>
@@ -2214,7 +2172,7 @@
           <wp:inline distT="0" distB="0" distL="0" distR="0">
             <wp:extent cx="3200400" cy="5334000"/>
             <wp:effectExtent l="0" t="0" r="0" b="0"/>
-            <wp:docPr id="8" name="Picture 8"/>
+            <wp:docPr id="1" name="Picture 1"/>
             <wp:cNvGraphicFramePr>
               <a:graphicFrameLocks xmlns:a="http://schemas.openxmlformats.org/drawingml/2006/main" noChangeAspect="1"/>
             </wp:cNvGraphicFramePr>
@@ -2222,7 +2180,7 @@
               <a:graphicData uri="http://schemas.openxmlformats.org/drawingml/2006/picture">
                 <pic:pic xmlns:pic="http://schemas.openxmlformats.org/drawingml/2006/picture">
                   <pic:nvPicPr>
-                    <pic:cNvPr id="8" name="wp_ss_20151206_0018.png"/>
+                    <pic:cNvPr id="1" name="1.jpg"/>
                     <pic:cNvPicPr/>
                   </pic:nvPicPr>
                   <pic:blipFill>
@@ -2268,19 +2226,103 @@
         <w:rPr>
           <w:lang w:eastAsia="ja-JP"/>
         </w:rPr>
-        <w:t xml:space="preserve">Step 3 : After </w:t>
-      </w:r>
-      <w:r>
-        <w:rPr>
-          <w:lang w:eastAsia="ja-JP"/>
-        </w:rPr>
-        <w:t>tap on “chọn điểm đón” button</w:t>
-      </w:r>
-      <w:r>
-        <w:rPr>
-          <w:lang w:eastAsia="ja-JP"/>
-        </w:rPr>
-        <w:t>, show Trip bar information. Tap on “Yêu cầu Taxi” button.</w:t>
+        <w:t>Step 3</w:t>
+      </w:r>
+      <w:r>
+        <w:rPr>
+          <w:lang w:eastAsia="ja-JP"/>
+        </w:rPr>
+        <w:t>: After tap on “C</w:t>
+      </w:r>
+      <w:r>
+        <w:rPr>
+          <w:lang w:eastAsia="ja-JP"/>
+        </w:rPr>
+        <w:t>họn điể</w:t>
+      </w:r>
+      <w:r>
+        <w:rPr>
+          <w:lang w:eastAsia="ja-JP"/>
+        </w:rPr>
+        <w:t>m đón” button, show t</w:t>
+      </w:r>
+      <w:r>
+        <w:rPr>
+          <w:lang w:eastAsia="ja-JP"/>
+        </w:rPr>
+        <w:t>rip bar information</w:t>
+      </w:r>
+      <w:r>
+        <w:rPr>
+          <w:lang w:eastAsia="ja-JP"/>
+        </w:rPr>
+        <w:t>. After, you can fill destination</w:t>
+      </w:r>
+      <w:r>
+        <w:rPr>
+          <w:lang w:eastAsia="ja-JP"/>
+        </w:rPr>
+        <w:t xml:space="preserve"> on line trip bar</w:t>
+      </w:r>
+      <w:r>
+        <w:rPr>
+          <w:lang w:eastAsia="ja-JP"/>
+        </w:rPr>
+        <w:t xml:space="preserve">. If you have </w:t>
+      </w:r>
+      <w:r>
+        <w:rPr>
+          <w:lang w:eastAsia="ja-JP"/>
+        </w:rPr>
+        <w:t>promotion code, tap on “Mã giảm giá”, F-Taxi will show the screen for you enter promotion code</w:t>
+      </w:r>
+      <w:r>
+        <w:rPr>
+          <w:lang w:eastAsia="ja-JP"/>
+        </w:rPr>
+        <w:t>.</w:t>
+      </w:r>
+      <w:r>
+        <w:rPr>
+          <w:lang w:eastAsia="ja-JP"/>
+        </w:rPr>
+        <w:t xml:space="preserve"> </w:t>
+      </w:r>
+      <w:r>
+        <w:rPr>
+          <w:lang w:eastAsia="ja-JP"/>
+        </w:rPr>
+        <w:t>Then, T</w:t>
+      </w:r>
+      <w:r>
+        <w:rPr>
+          <w:lang w:eastAsia="ja-JP"/>
+        </w:rPr>
+        <w:t>ap on “Yêu cầu Taxi” button.</w:t>
+      </w:r>
+      <w:r>
+        <w:rPr>
+          <w:lang w:eastAsia="ja-JP"/>
+        </w:rPr>
+        <w:t xml:space="preserve"> </w:t>
+      </w:r>
+      <w:r>
+        <w:rPr>
+          <w:lang w:eastAsia="ja-JP"/>
+        </w:rPr>
+        <w:t>(</w:t>
+      </w:r>
+      <w:r>
+        <w:rPr>
+          <w:lang w:eastAsia="ja-JP"/>
+        </w:rPr>
+        <w:t xml:space="preserve">Tap on “Đóng” for new pick up address </w:t>
+      </w:r>
+      <w:r>
+        <w:rPr>
+          <w:lang w:eastAsia="ja-JP"/>
+        </w:rPr>
+        <w:t>)</w:t>
       </w:r>
     </w:p>
     <w:p>
@@ -2360,19 +2402,7 @@
         <w:rPr>
           <w:lang w:eastAsia="ja-JP"/>
         </w:rPr>
-        <w:t>Step 4: After t</w:t>
-      </w:r>
-      <w:r>
-        <w:rPr>
-          <w:lang w:eastAsia="ja-JP"/>
-        </w:rPr>
-        <w:t>ap on “Yêu cầu Taxi” button.</w:t>
-      </w:r>
-      <w:r>
-        <w:rPr>
-          <w:lang w:eastAsia="ja-JP"/>
-        </w:rPr>
-        <w:t xml:space="preserve"> Waiting Driver accept your request. You can tap on “Chạm để hủy” for cancel this request if you change your decision.</w:t>
+        <w:t>Step 4: After tap on “Yêu cầu Taxi” button. Waiting Driver accept your request. You can tap on “Chạm để hủy” for cancel this request if you change your decision.</w:t>
       </w:r>
     </w:p>
     <w:p>
@@ -2670,7 +2700,19 @@
         <w:rPr>
           <w:lang w:eastAsia="ja-JP"/>
         </w:rPr>
-        <w:t>“Tài xế ưa thíc” for view favorite Driver page screen.</w:t>
+        <w:t>“Tài xế ưa thíc</w:t>
+      </w:r>
+      <w:r>
+        <w:rPr>
+          <w:lang w:eastAsia="ja-JP"/>
+        </w:rPr>
+        <w:t>h</w:t>
+      </w:r>
+      <w:r>
+        <w:rPr>
+          <w:lang w:eastAsia="ja-JP"/>
+        </w:rPr>
+        <w:t>” for view favorite Driver page screen.</w:t>
       </w:r>
     </w:p>
     <w:p>
@@ -3767,30 +3809,2114 @@
         </w:rPr>
         <w:t xml:space="preserve"> tap on “Gửi” button.</w:t>
       </w:r>
-      <w:bookmarkStart w:id="4" w:name="_GoBack"/>
+    </w:p>
+    <w:p>
+      <w:pPr>
+        <w:pStyle w:val="Heading4"/>
+      </w:pPr>
+      <w:r>
+        <w:lastRenderedPageBreak/>
+        <w:t>View Favorite Driver</w:t>
+      </w:r>
+    </w:p>
+    <w:p>
+      <w:pPr>
+        <w:rPr>
+          <w:lang w:eastAsia="ja-JP"/>
+        </w:rPr>
+      </w:pPr>
+      <w:r>
+        <w:rPr>
+          <w:noProof/>
+          <w:lang w:val="en-US" w:eastAsia="ja-JP"/>
+        </w:rPr>
+        <w:drawing>
+          <wp:inline distT="0" distB="0" distL="0" distR="0">
+            <wp:extent cx="3200400" cy="5334000"/>
+            <wp:effectExtent l="0" t="0" r="0" b="0"/>
+            <wp:docPr id="47" name="Picture 47"/>
+            <wp:cNvGraphicFramePr>
+              <a:graphicFrameLocks xmlns:a="http://schemas.openxmlformats.org/drawingml/2006/main" noChangeAspect="1"/>
+            </wp:cNvGraphicFramePr>
+            <a:graphic xmlns:a="http://schemas.openxmlformats.org/drawingml/2006/main">
+              <a:graphicData uri="http://schemas.openxmlformats.org/drawingml/2006/picture">
+                <pic:pic xmlns:pic="http://schemas.openxmlformats.org/drawingml/2006/picture">
+                  <pic:nvPicPr>
+                    <pic:cNvPr id="47" name="wp_ss_20151206_0016.png"/>
+                    <pic:cNvPicPr/>
+                  </pic:nvPicPr>
+                  <pic:blipFill>
+                    <a:blip r:embed="rId26">
+                      <a:extLst>
+                        <a:ext uri="{28A0092B-C50C-407E-A947-70E740481C1C}">
+                          <a14:useLocalDpi xmlns:a14="http://schemas.microsoft.com/office/drawing/2010/main" val="0"/>
+                        </a:ext>
+                      </a:extLst>
+                    </a:blip>
+                    <a:stretch>
+                      <a:fillRect/>
+                    </a:stretch>
+                  </pic:blipFill>
+                  <pic:spPr>
+                    <a:xfrm>
+                      <a:off x="0" y="0"/>
+                      <a:ext cx="3200400" cy="5334000"/>
+                    </a:xfrm>
+                    <a:prstGeom prst="rect">
+                      <a:avLst/>
+                    </a:prstGeom>
+                  </pic:spPr>
+                </pic:pic>
+              </a:graphicData>
+            </a:graphic>
+          </wp:inline>
+        </w:drawing>
+      </w:r>
+    </w:p>
+    <w:p>
+      <w:pPr>
+        <w:pStyle w:val="ListParagraph"/>
+        <w:numPr>
+          <w:ilvl w:val="0"/>
+          <w:numId w:val="40"/>
+        </w:numPr>
+        <w:rPr>
+          <w:lang w:eastAsia="ja-JP"/>
+        </w:rPr>
+      </w:pPr>
+      <w:r>
+        <w:rPr>
+          <w:lang w:eastAsia="ja-JP"/>
+        </w:rPr>
+        <w:t>Step 1: Tap on one of your Favorite Driver</w:t>
+      </w:r>
+    </w:p>
+    <w:p>
+      <w:pPr>
+        <w:rPr>
+          <w:lang w:eastAsia="ja-JP"/>
+        </w:rPr>
+      </w:pPr>
+      <w:r>
+        <w:rPr>
+          <w:noProof/>
+          <w:lang w:val="en-US" w:eastAsia="ja-JP"/>
+        </w:rPr>
+        <w:lastRenderedPageBreak/>
+        <w:drawing>
+          <wp:inline distT="0" distB="0" distL="0" distR="0">
+            <wp:extent cx="3200400" cy="5334000"/>
+            <wp:effectExtent l="0" t="0" r="0" b="0"/>
+            <wp:docPr id="49" name="Picture 49"/>
+            <wp:cNvGraphicFramePr>
+              <a:graphicFrameLocks xmlns:a="http://schemas.openxmlformats.org/drawingml/2006/main" noChangeAspect="1"/>
+            </wp:cNvGraphicFramePr>
+            <a:graphic xmlns:a="http://schemas.openxmlformats.org/drawingml/2006/main">
+              <a:graphicData uri="http://schemas.openxmlformats.org/drawingml/2006/picture">
+                <pic:pic xmlns:pic="http://schemas.openxmlformats.org/drawingml/2006/picture">
+                  <pic:nvPicPr>
+                    <pic:cNvPr id="49" name="wp_ss_20151206_0017.png"/>
+                    <pic:cNvPicPr/>
+                  </pic:nvPicPr>
+                  <pic:blipFill>
+                    <a:blip r:embed="rId27">
+                      <a:extLst>
+                        <a:ext uri="{28A0092B-C50C-407E-A947-70E740481C1C}">
+                          <a14:useLocalDpi xmlns:a14="http://schemas.microsoft.com/office/drawing/2010/main" val="0"/>
+                        </a:ext>
+                      </a:extLst>
+                    </a:blip>
+                    <a:stretch>
+                      <a:fillRect/>
+                    </a:stretch>
+                  </pic:blipFill>
+                  <pic:spPr>
+                    <a:xfrm>
+                      <a:off x="0" y="0"/>
+                      <a:ext cx="3200400" cy="5334000"/>
+                    </a:xfrm>
+                    <a:prstGeom prst="rect">
+                      <a:avLst/>
+                    </a:prstGeom>
+                  </pic:spPr>
+                </pic:pic>
+              </a:graphicData>
+            </a:graphic>
+          </wp:inline>
+        </w:drawing>
+      </w:r>
+    </w:p>
+    <w:p>
+      <w:pPr>
+        <w:pStyle w:val="ListParagraph"/>
+        <w:numPr>
+          <w:ilvl w:val="0"/>
+          <w:numId w:val="40"/>
+        </w:numPr>
+        <w:rPr>
+          <w:lang w:eastAsia="ja-JP"/>
+        </w:rPr>
+      </w:pPr>
+      <w:r>
+        <w:rPr>
+          <w:lang w:eastAsia="ja-JP"/>
+        </w:rPr>
+        <w:t>Step 2: You can tap on :</w:t>
+      </w:r>
+    </w:p>
+    <w:p>
+      <w:pPr>
+        <w:pStyle w:val="ListParagraph"/>
+        <w:numPr>
+          <w:ilvl w:val="1"/>
+          <w:numId w:val="40"/>
+        </w:numPr>
+        <w:rPr>
+          <w:lang w:eastAsia="ja-JP"/>
+        </w:rPr>
+      </w:pPr>
+      <w:r>
+        <w:rPr>
+          <w:lang w:eastAsia="ja-JP"/>
+        </w:rPr>
+        <w:t>“Gọi tài xế” button for calling driver instance.</w:t>
+      </w:r>
+    </w:p>
+    <w:p>
+      <w:pPr>
+        <w:pStyle w:val="ListParagraph"/>
+        <w:numPr>
+          <w:ilvl w:val="1"/>
+          <w:numId w:val="40"/>
+        </w:numPr>
+        <w:rPr>
+          <w:lang w:eastAsia="ja-JP"/>
+        </w:rPr>
+      </w:pPr>
+      <w:r>
+        <w:rPr>
+          <w:lang w:eastAsia="ja-JP"/>
+        </w:rPr>
+        <w:t>“Xóa khỏi danh sách” button for delete favorite driver.</w:t>
+      </w:r>
+    </w:p>
+    <w:p>
+      <w:pPr>
+        <w:pStyle w:val="ListParagraph"/>
+        <w:numPr>
+          <w:ilvl w:val="1"/>
+          <w:numId w:val="40"/>
+        </w:numPr>
+        <w:rPr>
+          <w:lang w:eastAsia="ja-JP"/>
+        </w:rPr>
+      </w:pPr>
+      <w:r>
+        <w:rPr>
+          <w:lang w:eastAsia="ja-JP"/>
+        </w:rPr>
+        <w:t>“Hủy” for back to list favorite driver.</w:t>
+      </w:r>
+    </w:p>
+    <w:p>
+      <w:pPr>
+        <w:pStyle w:val="Heading4"/>
+      </w:pPr>
+      <w:r>
+        <w:t>Log out application</w:t>
+      </w:r>
+    </w:p>
+    <w:p>
+      <w:pPr>
+        <w:rPr>
+          <w:lang w:eastAsia="ja-JP"/>
+        </w:rPr>
+      </w:pPr>
+    </w:p>
+    <w:p>
+      <w:pPr>
+        <w:pStyle w:val="ListParagraph"/>
+        <w:numPr>
+          <w:ilvl w:val="0"/>
+          <w:numId w:val="40"/>
+        </w:numPr>
+        <w:rPr>
+          <w:lang w:eastAsia="ja-JP"/>
+        </w:rPr>
+      </w:pPr>
+      <w:r>
+        <w:rPr>
+          <w:lang w:eastAsia="ja-JP"/>
+        </w:rPr>
+        <w:t xml:space="preserve">Step 1: Tap on “Đăng xuất” button on menu bar. </w:t>
+      </w:r>
+    </w:p>
+    <w:p>
+      <w:pPr>
+        <w:pStyle w:val="ListParagraph"/>
+        <w:numPr>
+          <w:ilvl w:val="0"/>
+          <w:numId w:val="40"/>
+        </w:numPr>
+        <w:rPr>
+          <w:lang w:eastAsia="ja-JP"/>
+        </w:rPr>
+      </w:pPr>
+      <w:r>
+        <w:rPr>
+          <w:lang w:eastAsia="ja-JP"/>
+        </w:rPr>
+        <w:t>Step 2: Tap on “</w:t>
+      </w:r>
+      <w:r>
+        <w:rPr>
+          <w:lang w:eastAsia="ja-JP"/>
+        </w:rPr>
+        <w:t>Có</w:t>
+      </w:r>
+      <w:r>
+        <w:rPr>
+          <w:lang w:eastAsia="ja-JP"/>
+        </w:rPr>
+        <w:t>”</w:t>
+      </w:r>
+      <w:r>
+        <w:rPr>
+          <w:lang w:eastAsia="ja-JP"/>
+        </w:rPr>
+        <w:t xml:space="preserve"> button.</w:t>
+      </w:r>
+    </w:p>
+    <w:p>
+      <w:pPr>
+        <w:pStyle w:val="Heading2"/>
+      </w:pPr>
+      <w:r>
+        <w:t>Driver</w:t>
+      </w:r>
+    </w:p>
+    <w:p>
+      <w:pPr>
+        <w:pStyle w:val="Heading3"/>
+      </w:pPr>
+      <w:bookmarkStart w:id="4" w:name="_Toc437539185"/>
+      <w:r>
+        <w:t>Login to application</w:t>
+      </w:r>
+    </w:p>
+    <w:p>
+      <w:pPr>
+        <w:rPr>
+          <w:lang w:eastAsia="ja-JP"/>
+        </w:rPr>
+      </w:pPr>
+    </w:p>
+    <w:p>
+      <w:pPr>
+        <w:pStyle w:val="ListParagraph"/>
+        <w:numPr>
+          <w:ilvl w:val="0"/>
+          <w:numId w:val="40"/>
+        </w:numPr>
+        <w:rPr>
+          <w:lang w:eastAsia="ja-JP"/>
+        </w:rPr>
+      </w:pPr>
+      <w:r>
+        <w:rPr>
+          <w:lang w:eastAsia="ja-JP"/>
+        </w:rPr>
+        <w:t>Step 1: Fill your account on field.</w:t>
+      </w:r>
+    </w:p>
+    <w:p>
+      <w:pPr>
+        <w:pStyle w:val="ListParagraph"/>
+        <w:numPr>
+          <w:ilvl w:val="0"/>
+          <w:numId w:val="40"/>
+        </w:numPr>
+        <w:rPr>
+          <w:lang w:eastAsia="ja-JP"/>
+        </w:rPr>
+      </w:pPr>
+      <w:r>
+        <w:rPr>
+          <w:lang w:eastAsia="ja-JP"/>
+        </w:rPr>
+        <w:t>Step 2: Tap on “Đăng nhập” button.</w:t>
+      </w:r>
+    </w:p>
+    <w:p>
+      <w:pPr>
+        <w:rPr>
+          <w:lang w:eastAsia="ja-JP"/>
+        </w:rPr>
+      </w:pPr>
+    </w:p>
+    <w:p>
+      <w:pPr>
+        <w:pStyle w:val="Heading3"/>
+      </w:pPr>
+      <w:r>
+        <w:t xml:space="preserve">Change status </w:t>
+      </w:r>
+    </w:p>
+    <w:p>
+      <w:pPr>
+        <w:rPr>
+          <w:lang w:eastAsia="ja-JP"/>
+        </w:rPr>
+      </w:pPr>
+      <w:r>
+        <w:rPr>
+          <w:noProof/>
+          <w:lang w:val="en-US" w:eastAsia="ja-JP"/>
+        </w:rPr>
+        <w:drawing>
+          <wp:inline distT="0" distB="0" distL="0" distR="0">
+            <wp:extent cx="3200400" cy="5334000"/>
+            <wp:effectExtent l="0" t="0" r="0" b="0"/>
+            <wp:docPr id="5" name="Picture 5"/>
+            <wp:cNvGraphicFramePr>
+              <a:graphicFrameLocks xmlns:a="http://schemas.openxmlformats.org/drawingml/2006/main" noChangeAspect="1"/>
+            </wp:cNvGraphicFramePr>
+            <a:graphic xmlns:a="http://schemas.openxmlformats.org/drawingml/2006/main">
+              <a:graphicData uri="http://schemas.openxmlformats.org/drawingml/2006/picture">
+                <pic:pic xmlns:pic="http://schemas.openxmlformats.org/drawingml/2006/picture">
+                  <pic:nvPicPr>
+                    <pic:cNvPr id="5" name="wp_ss_20151209_0002.png"/>
+                    <pic:cNvPicPr/>
+                  </pic:nvPicPr>
+                  <pic:blipFill>
+                    <a:blip r:embed="rId28">
+                      <a:extLst>
+                        <a:ext uri="{28A0092B-C50C-407E-A947-70E740481C1C}">
+                          <a14:useLocalDpi xmlns:a14="http://schemas.microsoft.com/office/drawing/2010/main" val="0"/>
+                        </a:ext>
+                      </a:extLst>
+                    </a:blip>
+                    <a:stretch>
+                      <a:fillRect/>
+                    </a:stretch>
+                  </pic:blipFill>
+                  <pic:spPr>
+                    <a:xfrm>
+                      <a:off x="0" y="0"/>
+                      <a:ext cx="3200400" cy="5334000"/>
+                    </a:xfrm>
+                    <a:prstGeom prst="rect">
+                      <a:avLst/>
+                    </a:prstGeom>
+                  </pic:spPr>
+                </pic:pic>
+              </a:graphicData>
+            </a:graphic>
+          </wp:inline>
+        </w:drawing>
+      </w:r>
+    </w:p>
+    <w:p>
+      <w:pPr>
+        <w:pStyle w:val="ListParagraph"/>
+        <w:numPr>
+          <w:ilvl w:val="0"/>
+          <w:numId w:val="40"/>
+        </w:numPr>
+        <w:rPr>
+          <w:lang w:eastAsia="ja-JP"/>
+        </w:rPr>
+      </w:pPr>
+      <w:r>
+        <w:rPr>
+          <w:lang w:eastAsia="ja-JP"/>
+        </w:rPr>
+        <w:t>Step 1: Tap on “Chuyển qua chế độ nghỉ” button.</w:t>
+      </w:r>
+    </w:p>
+    <w:p>
+      <w:pPr>
+        <w:rPr>
+          <w:lang w:eastAsia="ja-JP"/>
+        </w:rPr>
+      </w:pPr>
+    </w:p>
+    <w:p>
+      <w:pPr>
+        <w:rPr>
+          <w:lang w:eastAsia="ja-JP"/>
+        </w:rPr>
+      </w:pPr>
+      <w:r>
+        <w:rPr>
+          <w:noProof/>
+          <w:lang w:val="en-US" w:eastAsia="ja-JP"/>
+        </w:rPr>
+        <w:lastRenderedPageBreak/>
+        <w:drawing>
+          <wp:inline distT="0" distB="0" distL="0" distR="0">
+            <wp:extent cx="3200400" cy="5334000"/>
+            <wp:effectExtent l="0" t="0" r="0" b="0"/>
+            <wp:docPr id="18" name="Picture 18"/>
+            <wp:cNvGraphicFramePr>
+              <a:graphicFrameLocks xmlns:a="http://schemas.openxmlformats.org/drawingml/2006/main" noChangeAspect="1"/>
+            </wp:cNvGraphicFramePr>
+            <a:graphic xmlns:a="http://schemas.openxmlformats.org/drawingml/2006/main">
+              <a:graphicData uri="http://schemas.openxmlformats.org/drawingml/2006/picture">
+                <pic:pic xmlns:pic="http://schemas.openxmlformats.org/drawingml/2006/picture">
+                  <pic:nvPicPr>
+                    <pic:cNvPr id="18" name="wp_ss_20151209_0003.png"/>
+                    <pic:cNvPicPr/>
+                  </pic:nvPicPr>
+                  <pic:blipFill>
+                    <a:blip r:embed="rId29">
+                      <a:extLst>
+                        <a:ext uri="{28A0092B-C50C-407E-A947-70E740481C1C}">
+                          <a14:useLocalDpi xmlns:a14="http://schemas.microsoft.com/office/drawing/2010/main" val="0"/>
+                        </a:ext>
+                      </a:extLst>
+                    </a:blip>
+                    <a:stretch>
+                      <a:fillRect/>
+                    </a:stretch>
+                  </pic:blipFill>
+                  <pic:spPr>
+                    <a:xfrm>
+                      <a:off x="0" y="0"/>
+                      <a:ext cx="3200400" cy="5334000"/>
+                    </a:xfrm>
+                    <a:prstGeom prst="rect">
+                      <a:avLst/>
+                    </a:prstGeom>
+                  </pic:spPr>
+                </pic:pic>
+              </a:graphicData>
+            </a:graphic>
+          </wp:inline>
+        </w:drawing>
+      </w:r>
+    </w:p>
+    <w:p>
+      <w:pPr>
+        <w:pStyle w:val="ListParagraph"/>
+        <w:numPr>
+          <w:ilvl w:val="0"/>
+          <w:numId w:val="40"/>
+        </w:numPr>
+        <w:rPr>
+          <w:lang w:eastAsia="ja-JP"/>
+        </w:rPr>
+      </w:pPr>
+      <w:r>
+        <w:rPr>
+          <w:lang w:eastAsia="ja-JP"/>
+        </w:rPr>
+        <w:t>Step 2: Tap on “Có” button.</w:t>
+      </w:r>
+    </w:p>
+    <w:p>
+      <w:pPr>
+        <w:pStyle w:val="Heading3"/>
+      </w:pPr>
+      <w:r>
+        <w:lastRenderedPageBreak/>
+        <w:t>Take a trip with Customer request</w:t>
+      </w:r>
+    </w:p>
+    <w:p>
+      <w:pPr>
+        <w:rPr>
+          <w:lang w:eastAsia="ja-JP"/>
+        </w:rPr>
+      </w:pPr>
+      <w:r>
+        <w:rPr>
+          <w:noProof/>
+          <w:lang w:val="en-US" w:eastAsia="ja-JP"/>
+        </w:rPr>
+        <w:drawing>
+          <wp:inline distT="0" distB="0" distL="0" distR="0">
+            <wp:extent cx="3200400" cy="5334000"/>
+            <wp:effectExtent l="0" t="0" r="0" b="0"/>
+            <wp:docPr id="22" name="Picture 22"/>
+            <wp:cNvGraphicFramePr>
+              <a:graphicFrameLocks xmlns:a="http://schemas.openxmlformats.org/drawingml/2006/main" noChangeAspect="1"/>
+            </wp:cNvGraphicFramePr>
+            <a:graphic xmlns:a="http://schemas.openxmlformats.org/drawingml/2006/main">
+              <a:graphicData uri="http://schemas.openxmlformats.org/drawingml/2006/picture">
+                <pic:pic xmlns:pic="http://schemas.openxmlformats.org/drawingml/2006/picture">
+                  <pic:nvPicPr>
+                    <pic:cNvPr id="22" name="wp_ss_20151209_0005.png"/>
+                    <pic:cNvPicPr/>
+                  </pic:nvPicPr>
+                  <pic:blipFill>
+                    <a:blip r:embed="rId30">
+                      <a:extLst>
+                        <a:ext uri="{28A0092B-C50C-407E-A947-70E740481C1C}">
+                          <a14:useLocalDpi xmlns:a14="http://schemas.microsoft.com/office/drawing/2010/main" val="0"/>
+                        </a:ext>
+                      </a:extLst>
+                    </a:blip>
+                    <a:stretch>
+                      <a:fillRect/>
+                    </a:stretch>
+                  </pic:blipFill>
+                  <pic:spPr>
+                    <a:xfrm>
+                      <a:off x="0" y="0"/>
+                      <a:ext cx="3200400" cy="5334000"/>
+                    </a:xfrm>
+                    <a:prstGeom prst="rect">
+                      <a:avLst/>
+                    </a:prstGeom>
+                  </pic:spPr>
+                </pic:pic>
+              </a:graphicData>
+            </a:graphic>
+          </wp:inline>
+        </w:drawing>
+      </w:r>
+    </w:p>
+    <w:p>
+      <w:pPr>
+        <w:pStyle w:val="ListParagraph"/>
+        <w:numPr>
+          <w:ilvl w:val="0"/>
+          <w:numId w:val="40"/>
+        </w:numPr>
+        <w:rPr>
+          <w:lang w:eastAsia="ja-JP"/>
+        </w:rPr>
+      </w:pPr>
+      <w:r>
+        <w:rPr>
+          <w:lang w:eastAsia="ja-JP"/>
+        </w:rPr>
+        <w:t xml:space="preserve">Step 1: After </w:t>
+      </w:r>
+      <w:r>
+        <w:rPr>
+          <w:lang w:eastAsia="ja-JP"/>
+        </w:rPr>
+        <w:t>received</w:t>
+      </w:r>
+      <w:r>
+        <w:rPr>
+          <w:lang w:eastAsia="ja-JP"/>
+        </w:rPr>
+        <w:t xml:space="preserve"> </w:t>
+      </w:r>
+      <w:r>
+        <w:rPr>
+          <w:lang w:eastAsia="ja-JP"/>
+        </w:rPr>
+        <w:t>Customer request, tap on “Chấp nhận” button. And drive taxi to pick up address.</w:t>
+      </w:r>
+    </w:p>
+    <w:p>
+      <w:pPr>
+        <w:rPr>
+          <w:lang w:eastAsia="ja-JP"/>
+        </w:rPr>
+      </w:pPr>
+    </w:p>
+    <w:p>
+      <w:pPr>
+        <w:rPr>
+          <w:lang w:eastAsia="ja-JP"/>
+        </w:rPr>
+      </w:pPr>
+      <w:r>
+        <w:rPr>
+          <w:noProof/>
+          <w:lang w:val="en-US" w:eastAsia="ja-JP"/>
+        </w:rPr>
+        <w:lastRenderedPageBreak/>
+        <w:drawing>
+          <wp:inline distT="0" distB="0" distL="0" distR="0">
+            <wp:extent cx="3200400" cy="5334000"/>
+            <wp:effectExtent l="0" t="0" r="0" b="0"/>
+            <wp:docPr id="23" name="Picture 23"/>
+            <wp:cNvGraphicFramePr>
+              <a:graphicFrameLocks xmlns:a="http://schemas.openxmlformats.org/drawingml/2006/main" noChangeAspect="1"/>
+            </wp:cNvGraphicFramePr>
+            <a:graphic xmlns:a="http://schemas.openxmlformats.org/drawingml/2006/main">
+              <a:graphicData uri="http://schemas.openxmlformats.org/drawingml/2006/picture">
+                <pic:pic xmlns:pic="http://schemas.openxmlformats.org/drawingml/2006/picture">
+                  <pic:nvPicPr>
+                    <pic:cNvPr id="23" name="wp_ss_20151209_0006.png"/>
+                    <pic:cNvPicPr/>
+                  </pic:nvPicPr>
+                  <pic:blipFill>
+                    <a:blip r:embed="rId31">
+                      <a:extLst>
+                        <a:ext uri="{28A0092B-C50C-407E-A947-70E740481C1C}">
+                          <a14:useLocalDpi xmlns:a14="http://schemas.microsoft.com/office/drawing/2010/main" val="0"/>
+                        </a:ext>
+                      </a:extLst>
+                    </a:blip>
+                    <a:stretch>
+                      <a:fillRect/>
+                    </a:stretch>
+                  </pic:blipFill>
+                  <pic:spPr>
+                    <a:xfrm>
+                      <a:off x="0" y="0"/>
+                      <a:ext cx="3200400" cy="5334000"/>
+                    </a:xfrm>
+                    <a:prstGeom prst="rect">
+                      <a:avLst/>
+                    </a:prstGeom>
+                  </pic:spPr>
+                </pic:pic>
+              </a:graphicData>
+            </a:graphic>
+          </wp:inline>
+        </w:drawing>
+      </w:r>
+    </w:p>
+    <w:p>
+      <w:pPr>
+        <w:pStyle w:val="ListParagraph"/>
+        <w:numPr>
+          <w:ilvl w:val="0"/>
+          <w:numId w:val="40"/>
+        </w:numPr>
+        <w:rPr>
+          <w:lang w:eastAsia="ja-JP"/>
+        </w:rPr>
+      </w:pPr>
+      <w:r>
+        <w:rPr>
+          <w:lang w:eastAsia="ja-JP"/>
+        </w:rPr>
+        <w:t>Step 2: After pick up your customer. Tap on “Bắt đầu” button for start a trip</w:t>
+      </w:r>
+    </w:p>
+    <w:p>
+      <w:pPr>
+        <w:rPr>
+          <w:lang w:eastAsia="ja-JP"/>
+        </w:rPr>
+      </w:pPr>
+      <w:r>
+        <w:rPr>
+          <w:noProof/>
+          <w:lang w:val="en-US" w:eastAsia="ja-JP"/>
+        </w:rPr>
+        <w:lastRenderedPageBreak/>
+        <w:drawing>
+          <wp:inline distT="0" distB="0" distL="0" distR="0">
+            <wp:extent cx="3200400" cy="5334000"/>
+            <wp:effectExtent l="0" t="0" r="0" b="0"/>
+            <wp:docPr id="24" name="Picture 24"/>
+            <wp:cNvGraphicFramePr>
+              <a:graphicFrameLocks xmlns:a="http://schemas.openxmlformats.org/drawingml/2006/main" noChangeAspect="1"/>
+            </wp:cNvGraphicFramePr>
+            <a:graphic xmlns:a="http://schemas.openxmlformats.org/drawingml/2006/main">
+              <a:graphicData uri="http://schemas.openxmlformats.org/drawingml/2006/picture">
+                <pic:pic xmlns:pic="http://schemas.openxmlformats.org/drawingml/2006/picture">
+                  <pic:nvPicPr>
+                    <pic:cNvPr id="24" name="wp_ss_20151209_0007.png"/>
+                    <pic:cNvPicPr/>
+                  </pic:nvPicPr>
+                  <pic:blipFill>
+                    <a:blip r:embed="rId32">
+                      <a:extLst>
+                        <a:ext uri="{28A0092B-C50C-407E-A947-70E740481C1C}">
+                          <a14:useLocalDpi xmlns:a14="http://schemas.microsoft.com/office/drawing/2010/main" val="0"/>
+                        </a:ext>
+                      </a:extLst>
+                    </a:blip>
+                    <a:stretch>
+                      <a:fillRect/>
+                    </a:stretch>
+                  </pic:blipFill>
+                  <pic:spPr>
+                    <a:xfrm>
+                      <a:off x="0" y="0"/>
+                      <a:ext cx="3200400" cy="5334000"/>
+                    </a:xfrm>
+                    <a:prstGeom prst="rect">
+                      <a:avLst/>
+                    </a:prstGeom>
+                  </pic:spPr>
+                </pic:pic>
+              </a:graphicData>
+            </a:graphic>
+          </wp:inline>
+        </w:drawing>
+      </w:r>
+    </w:p>
+    <w:p>
+      <w:pPr>
+        <w:pStyle w:val="ListParagraph"/>
+        <w:numPr>
+          <w:ilvl w:val="0"/>
+          <w:numId w:val="40"/>
+        </w:numPr>
+        <w:rPr>
+          <w:lang w:eastAsia="ja-JP"/>
+        </w:rPr>
+      </w:pPr>
+      <w:r>
+        <w:rPr>
+          <w:lang w:eastAsia="ja-JP"/>
+        </w:rPr>
+        <w:t>Step 3: After finished trip. Tap on “Chạm để thanh toán” for show bill detail.</w:t>
+      </w:r>
+    </w:p>
+    <w:p>
+      <w:pPr>
+        <w:rPr>
+          <w:lang w:eastAsia="ja-JP"/>
+        </w:rPr>
+      </w:pPr>
+      <w:r>
+        <w:rPr>
+          <w:noProof/>
+          <w:lang w:val="en-US" w:eastAsia="ja-JP"/>
+        </w:rPr>
+        <w:lastRenderedPageBreak/>
+        <w:drawing>
+          <wp:inline distT="0" distB="0" distL="0" distR="0">
+            <wp:extent cx="3200400" cy="5334000"/>
+            <wp:effectExtent l="0" t="0" r="0" b="0"/>
+            <wp:docPr id="25" name="Picture 25"/>
+            <wp:cNvGraphicFramePr>
+              <a:graphicFrameLocks xmlns:a="http://schemas.openxmlformats.org/drawingml/2006/main" noChangeAspect="1"/>
+            </wp:cNvGraphicFramePr>
+            <a:graphic xmlns:a="http://schemas.openxmlformats.org/drawingml/2006/main">
+              <a:graphicData uri="http://schemas.openxmlformats.org/drawingml/2006/picture">
+                <pic:pic xmlns:pic="http://schemas.openxmlformats.org/drawingml/2006/picture">
+                  <pic:nvPicPr>
+                    <pic:cNvPr id="25" name="wp_ss_20151209_0008.png"/>
+                    <pic:cNvPicPr/>
+                  </pic:nvPicPr>
+                  <pic:blipFill>
+                    <a:blip r:embed="rId33">
+                      <a:extLst>
+                        <a:ext uri="{28A0092B-C50C-407E-A947-70E740481C1C}">
+                          <a14:useLocalDpi xmlns:a14="http://schemas.microsoft.com/office/drawing/2010/main" val="0"/>
+                        </a:ext>
+                      </a:extLst>
+                    </a:blip>
+                    <a:stretch>
+                      <a:fillRect/>
+                    </a:stretch>
+                  </pic:blipFill>
+                  <pic:spPr>
+                    <a:xfrm>
+                      <a:off x="0" y="0"/>
+                      <a:ext cx="3200400" cy="5334000"/>
+                    </a:xfrm>
+                    <a:prstGeom prst="rect">
+                      <a:avLst/>
+                    </a:prstGeom>
+                  </pic:spPr>
+                </pic:pic>
+              </a:graphicData>
+            </a:graphic>
+          </wp:inline>
+        </w:drawing>
+      </w:r>
+    </w:p>
+    <w:p>
+      <w:pPr>
+        <w:pStyle w:val="ListParagraph"/>
+        <w:numPr>
+          <w:ilvl w:val="0"/>
+          <w:numId w:val="40"/>
+        </w:numPr>
+        <w:rPr>
+          <w:lang w:eastAsia="ja-JP"/>
+        </w:rPr>
+      </w:pPr>
+      <w:r>
+        <w:rPr>
+          <w:lang w:eastAsia="ja-JP"/>
+        </w:rPr>
+        <w:t>Step 4: Receive cash from customer and tap on “Thanh toán” for end this trip.</w:t>
+      </w:r>
+    </w:p>
+    <w:p>
+      <w:pPr>
+        <w:rPr>
+          <w:lang w:eastAsia="ja-JP"/>
+        </w:rPr>
+      </w:pPr>
+    </w:p>
+    <w:p>
+      <w:pPr>
+        <w:pStyle w:val="Heading3"/>
+      </w:pPr>
+      <w:r>
+        <w:lastRenderedPageBreak/>
+        <w:t>Left Menu</w:t>
+      </w:r>
+    </w:p>
+    <w:p>
+      <w:pPr>
+        <w:rPr>
+          <w:lang w:eastAsia="ja-JP"/>
+        </w:rPr>
+      </w:pPr>
+      <w:r>
+        <w:rPr>
+          <w:noProof/>
+          <w:lang w:val="en-US" w:eastAsia="ja-JP"/>
+        </w:rPr>
+        <w:drawing>
+          <wp:inline distT="0" distB="0" distL="0" distR="0">
+            <wp:extent cx="3200400" cy="5334000"/>
+            <wp:effectExtent l="0" t="0" r="0" b="0"/>
+            <wp:docPr id="46" name="Picture 46"/>
+            <wp:cNvGraphicFramePr>
+              <a:graphicFrameLocks xmlns:a="http://schemas.openxmlformats.org/drawingml/2006/main" noChangeAspect="1"/>
+            </wp:cNvGraphicFramePr>
+            <a:graphic xmlns:a="http://schemas.openxmlformats.org/drawingml/2006/main">
+              <a:graphicData uri="http://schemas.openxmlformats.org/drawingml/2006/picture">
+                <pic:pic xmlns:pic="http://schemas.openxmlformats.org/drawingml/2006/picture">
+                  <pic:nvPicPr>
+                    <pic:cNvPr id="46" name="wp_ss_20151209_0004.png"/>
+                    <pic:cNvPicPr/>
+                  </pic:nvPicPr>
+                  <pic:blipFill>
+                    <a:blip r:embed="rId34">
+                      <a:extLst>
+                        <a:ext uri="{28A0092B-C50C-407E-A947-70E740481C1C}">
+                          <a14:useLocalDpi xmlns:a14="http://schemas.microsoft.com/office/drawing/2010/main" val="0"/>
+                        </a:ext>
+                      </a:extLst>
+                    </a:blip>
+                    <a:stretch>
+                      <a:fillRect/>
+                    </a:stretch>
+                  </pic:blipFill>
+                  <pic:spPr>
+                    <a:xfrm>
+                      <a:off x="0" y="0"/>
+                      <a:ext cx="3200400" cy="5334000"/>
+                    </a:xfrm>
+                    <a:prstGeom prst="rect">
+                      <a:avLst/>
+                    </a:prstGeom>
+                  </pic:spPr>
+                </pic:pic>
+              </a:graphicData>
+            </a:graphic>
+          </wp:inline>
+        </w:drawing>
+      </w:r>
+    </w:p>
+    <w:p>
+      <w:pPr>
+        <w:pStyle w:val="ListParagraph"/>
+        <w:numPr>
+          <w:ilvl w:val="0"/>
+          <w:numId w:val="40"/>
+        </w:numPr>
+        <w:rPr>
+          <w:lang w:eastAsia="ja-JP"/>
+        </w:rPr>
+      </w:pPr>
+      <w:r>
+        <w:rPr>
+          <w:lang w:eastAsia="ja-JP"/>
+        </w:rPr>
+        <w:t>You can tap on :</w:t>
+      </w:r>
+    </w:p>
+    <w:p>
+      <w:pPr>
+        <w:pStyle w:val="ListParagraph"/>
+        <w:numPr>
+          <w:ilvl w:val="1"/>
+          <w:numId w:val="40"/>
+        </w:numPr>
+        <w:rPr>
+          <w:lang w:eastAsia="ja-JP"/>
+        </w:rPr>
+      </w:pPr>
+      <w:r>
+        <w:rPr>
+          <w:lang w:eastAsia="ja-JP"/>
+        </w:rPr>
+        <w:t>Avatar, Name or “Hồ sơ cá nhân” for view profile page screen.</w:t>
+      </w:r>
+    </w:p>
+    <w:p>
+      <w:pPr>
+        <w:pStyle w:val="ListParagraph"/>
+        <w:numPr>
+          <w:ilvl w:val="1"/>
+          <w:numId w:val="40"/>
+        </w:numPr>
+        <w:rPr>
+          <w:lang w:eastAsia="ja-JP"/>
+        </w:rPr>
+      </w:pPr>
+      <w:r>
+        <w:rPr>
+          <w:lang w:eastAsia="ja-JP"/>
+        </w:rPr>
+        <w:t>“Lịch sử chuyến đi” for view history trip page screen.</w:t>
+      </w:r>
+    </w:p>
+    <w:p>
+      <w:pPr>
+        <w:pStyle w:val="ListParagraph"/>
+        <w:numPr>
+          <w:ilvl w:val="1"/>
+          <w:numId w:val="40"/>
+        </w:numPr>
+        <w:rPr>
+          <w:lang w:eastAsia="ja-JP"/>
+        </w:rPr>
+      </w:pPr>
+      <w:r>
+        <w:rPr>
+          <w:lang w:eastAsia="ja-JP"/>
+        </w:rPr>
+        <w:t xml:space="preserve"> “Thông tin công ty” for view company information.</w:t>
+      </w:r>
+    </w:p>
+    <w:p>
+      <w:pPr>
+        <w:pStyle w:val="ListParagraph"/>
+        <w:numPr>
+          <w:ilvl w:val="1"/>
+          <w:numId w:val="40"/>
+        </w:numPr>
+        <w:rPr>
+          <w:lang w:eastAsia="ja-JP"/>
+        </w:rPr>
+      </w:pPr>
+      <w:r>
+        <w:rPr>
+          <w:lang w:eastAsia="ja-JP"/>
+        </w:rPr>
+        <w:t>“Về chúng tôi”</w:t>
+      </w:r>
+      <w:r>
+        <w:rPr>
+          <w:lang w:eastAsia="ja-JP"/>
+        </w:rPr>
+        <w:t xml:space="preserve"> for application info</w:t>
+      </w:r>
+      <w:r>
+        <w:rPr>
+          <w:lang w:eastAsia="ja-JP"/>
+        </w:rPr>
+        <w:t>r</w:t>
+      </w:r>
+      <w:r>
+        <w:rPr>
+          <w:lang w:eastAsia="ja-JP"/>
+        </w:rPr>
+        <w:t>ma</w:t>
+      </w:r>
+      <w:r>
+        <w:rPr>
+          <w:lang w:eastAsia="ja-JP"/>
+        </w:rPr>
+        <w:t>tion.</w:t>
+      </w:r>
+    </w:p>
+    <w:p>
+      <w:pPr>
+        <w:pStyle w:val="ListParagraph"/>
+        <w:numPr>
+          <w:ilvl w:val="1"/>
+          <w:numId w:val="40"/>
+        </w:numPr>
+        <w:rPr>
+          <w:lang w:eastAsia="ja-JP"/>
+        </w:rPr>
+      </w:pPr>
+      <w:r>
+        <w:rPr>
+          <w:lang w:eastAsia="ja-JP"/>
+        </w:rPr>
+        <w:t>“Phản hồi” for send feedback application.</w:t>
+      </w:r>
+    </w:p>
+    <w:p>
+      <w:pPr>
+        <w:pStyle w:val="ListParagraph"/>
+        <w:numPr>
+          <w:ilvl w:val="1"/>
+          <w:numId w:val="40"/>
+        </w:numPr>
+        <w:rPr>
+          <w:lang w:eastAsia="ja-JP"/>
+        </w:rPr>
+      </w:pPr>
+      <w:r>
+        <w:rPr>
+          <w:lang w:eastAsia="ja-JP"/>
+        </w:rPr>
+        <w:t>“Đăng xuất” button for logout application.</w:t>
+      </w:r>
+    </w:p>
+    <w:p>
+      <w:pPr>
+        <w:pStyle w:val="Heading4"/>
+      </w:pPr>
+      <w:r>
+        <w:lastRenderedPageBreak/>
+        <w:t>Update Profile</w:t>
+      </w:r>
+    </w:p>
+    <w:p>
+      <w:pPr>
+        <w:rPr>
+          <w:lang w:eastAsia="ja-JP"/>
+        </w:rPr>
+      </w:pPr>
+      <w:r>
+        <w:rPr>
+          <w:noProof/>
+          <w:lang w:val="en-US" w:eastAsia="ja-JP"/>
+        </w:rPr>
+        <w:drawing>
+          <wp:inline distT="0" distB="0" distL="0" distR="0" wp14:anchorId="35B18EFF" wp14:editId="77C78C2C">
+            <wp:extent cx="3200400" cy="5334000"/>
+            <wp:effectExtent l="0" t="0" r="0" b="0"/>
+            <wp:docPr id="37" name="Picture 37"/>
+            <wp:cNvGraphicFramePr>
+              <a:graphicFrameLocks xmlns:a="http://schemas.openxmlformats.org/drawingml/2006/main" noChangeAspect="1"/>
+            </wp:cNvGraphicFramePr>
+            <a:graphic xmlns:a="http://schemas.openxmlformats.org/drawingml/2006/main">
+              <a:graphicData uri="http://schemas.openxmlformats.org/drawingml/2006/picture">
+                <pic:pic xmlns:pic="http://schemas.openxmlformats.org/drawingml/2006/picture">
+                  <pic:nvPicPr>
+                    <pic:cNvPr id="12" name="wp_ss_20151206_0009.png"/>
+                    <pic:cNvPicPr/>
+                  </pic:nvPicPr>
+                  <pic:blipFill>
+                    <a:blip r:embed="rId19">
+                      <a:extLst>
+                        <a:ext uri="{28A0092B-C50C-407E-A947-70E740481C1C}">
+                          <a14:useLocalDpi xmlns:a14="http://schemas.microsoft.com/office/drawing/2010/main" val="0"/>
+                        </a:ext>
+                      </a:extLst>
+                    </a:blip>
+                    <a:stretch>
+                      <a:fillRect/>
+                    </a:stretch>
+                  </pic:blipFill>
+                  <pic:spPr>
+                    <a:xfrm>
+                      <a:off x="0" y="0"/>
+                      <a:ext cx="3200400" cy="5334000"/>
+                    </a:xfrm>
+                    <a:prstGeom prst="rect">
+                      <a:avLst/>
+                    </a:prstGeom>
+                  </pic:spPr>
+                </pic:pic>
+              </a:graphicData>
+            </a:graphic>
+          </wp:inline>
+        </w:drawing>
+      </w:r>
+    </w:p>
+    <w:p>
+      <w:pPr>
+        <w:pStyle w:val="ListParagraph"/>
+        <w:numPr>
+          <w:ilvl w:val="0"/>
+          <w:numId w:val="40"/>
+        </w:numPr>
+        <w:rPr>
+          <w:lang w:eastAsia="ja-JP"/>
+        </w:rPr>
+      </w:pPr>
+      <w:r>
+        <w:rPr>
+          <w:lang w:eastAsia="ja-JP"/>
+        </w:rPr>
+        <w:t>Step 1: Tap on “Sửa” button on top right, and you enter new profile.</w:t>
+      </w:r>
+    </w:p>
+    <w:p>
+      <w:pPr>
+        <w:rPr>
+          <w:lang w:eastAsia="ja-JP"/>
+        </w:rPr>
+      </w:pPr>
+      <w:r>
+        <w:rPr>
+          <w:noProof/>
+          <w:lang w:val="en-US" w:eastAsia="ja-JP"/>
+        </w:rPr>
+        <w:lastRenderedPageBreak/>
+        <w:drawing>
+          <wp:inline distT="0" distB="0" distL="0" distR="0" wp14:anchorId="3D597563" wp14:editId="2BF9251E">
+            <wp:extent cx="3200400" cy="5334000"/>
+            <wp:effectExtent l="0" t="0" r="0" b="0"/>
+            <wp:docPr id="38" name="Picture 38"/>
+            <wp:cNvGraphicFramePr>
+              <a:graphicFrameLocks xmlns:a="http://schemas.openxmlformats.org/drawingml/2006/main" noChangeAspect="1"/>
+            </wp:cNvGraphicFramePr>
+            <a:graphic xmlns:a="http://schemas.openxmlformats.org/drawingml/2006/main">
+              <a:graphicData uri="http://schemas.openxmlformats.org/drawingml/2006/picture">
+                <pic:pic xmlns:pic="http://schemas.openxmlformats.org/drawingml/2006/picture">
+                  <pic:nvPicPr>
+                    <pic:cNvPr id="13" name="wp_ss_20151206_0010.png"/>
+                    <pic:cNvPicPr/>
+                  </pic:nvPicPr>
+                  <pic:blipFill>
+                    <a:blip r:embed="rId20">
+                      <a:extLst>
+                        <a:ext uri="{28A0092B-C50C-407E-A947-70E740481C1C}">
+                          <a14:useLocalDpi xmlns:a14="http://schemas.microsoft.com/office/drawing/2010/main" val="0"/>
+                        </a:ext>
+                      </a:extLst>
+                    </a:blip>
+                    <a:stretch>
+                      <a:fillRect/>
+                    </a:stretch>
+                  </pic:blipFill>
+                  <pic:spPr>
+                    <a:xfrm>
+                      <a:off x="0" y="0"/>
+                      <a:ext cx="3200400" cy="5334000"/>
+                    </a:xfrm>
+                    <a:prstGeom prst="rect">
+                      <a:avLst/>
+                    </a:prstGeom>
+                  </pic:spPr>
+                </pic:pic>
+              </a:graphicData>
+            </a:graphic>
+          </wp:inline>
+        </w:drawing>
+      </w:r>
+    </w:p>
+    <w:p>
+      <w:pPr>
+        <w:pStyle w:val="ListParagraph"/>
+        <w:numPr>
+          <w:ilvl w:val="0"/>
+          <w:numId w:val="40"/>
+        </w:numPr>
+        <w:rPr>
+          <w:lang w:eastAsia="ja-JP"/>
+        </w:rPr>
+      </w:pPr>
+      <w:r>
+        <w:rPr>
+          <w:lang w:eastAsia="ja-JP"/>
+        </w:rPr>
+        <w:t>Step 2: After enter all of change, tap on “Lưu” button for update profile.</w:t>
+      </w:r>
+    </w:p>
+    <w:p>
+      <w:pPr>
+        <w:rPr>
+          <w:lang w:eastAsia="ja-JP"/>
+        </w:rPr>
+      </w:pPr>
+    </w:p>
+    <w:p>
+      <w:pPr>
+        <w:rPr>
+          <w:b/>
+          <w:lang w:eastAsia="ja-JP"/>
+        </w:rPr>
+      </w:pPr>
+      <w:r>
+        <w:rPr>
+          <w:b/>
+          <w:lang w:eastAsia="ja-JP"/>
+        </w:rPr>
+        <w:t>Update Address:</w:t>
+      </w:r>
+    </w:p>
+    <w:p>
+      <w:pPr>
+        <w:rPr>
+          <w:b/>
+          <w:lang w:eastAsia="ja-JP"/>
+        </w:rPr>
+      </w:pPr>
+      <w:r>
+        <w:rPr>
+          <w:noProof/>
+          <w:lang w:val="en-US" w:eastAsia="ja-JP"/>
+        </w:rPr>
+        <w:lastRenderedPageBreak/>
+        <w:drawing>
+          <wp:inline distT="0" distB="0" distL="0" distR="0" wp14:anchorId="1011B4B0" wp14:editId="124D6DAD">
+            <wp:extent cx="3200400" cy="5334000"/>
+            <wp:effectExtent l="0" t="0" r="0" b="0"/>
+            <wp:docPr id="39" name="Picture 39"/>
+            <wp:cNvGraphicFramePr>
+              <a:graphicFrameLocks xmlns:a="http://schemas.openxmlformats.org/drawingml/2006/main" noChangeAspect="1"/>
+            </wp:cNvGraphicFramePr>
+            <a:graphic xmlns:a="http://schemas.openxmlformats.org/drawingml/2006/main">
+              <a:graphicData uri="http://schemas.openxmlformats.org/drawingml/2006/picture">
+                <pic:pic xmlns:pic="http://schemas.openxmlformats.org/drawingml/2006/picture">
+                  <pic:nvPicPr>
+                    <pic:cNvPr id="12" name="wp_ss_20151206_0009.png"/>
+                    <pic:cNvPicPr/>
+                  </pic:nvPicPr>
+                  <pic:blipFill>
+                    <a:blip r:embed="rId19">
+                      <a:extLst>
+                        <a:ext uri="{28A0092B-C50C-407E-A947-70E740481C1C}">
+                          <a14:useLocalDpi xmlns:a14="http://schemas.microsoft.com/office/drawing/2010/main" val="0"/>
+                        </a:ext>
+                      </a:extLst>
+                    </a:blip>
+                    <a:stretch>
+                      <a:fillRect/>
+                    </a:stretch>
+                  </pic:blipFill>
+                  <pic:spPr>
+                    <a:xfrm>
+                      <a:off x="0" y="0"/>
+                      <a:ext cx="3200400" cy="5334000"/>
+                    </a:xfrm>
+                    <a:prstGeom prst="rect">
+                      <a:avLst/>
+                    </a:prstGeom>
+                  </pic:spPr>
+                </pic:pic>
+              </a:graphicData>
+            </a:graphic>
+          </wp:inline>
+        </w:drawing>
+      </w:r>
+    </w:p>
+    <w:p>
+      <w:pPr>
+        <w:pStyle w:val="ListParagraph"/>
+        <w:numPr>
+          <w:ilvl w:val="0"/>
+          <w:numId w:val="40"/>
+        </w:numPr>
+        <w:rPr>
+          <w:b/>
+          <w:lang w:eastAsia="ja-JP"/>
+        </w:rPr>
+      </w:pPr>
+      <w:r>
+        <w:rPr>
+          <w:lang w:eastAsia="ja-JP"/>
+        </w:rPr>
+        <w:t>Step 1: Tap on pen icon , side by address for move to address page.</w:t>
+      </w:r>
+    </w:p>
+    <w:p>
+      <w:pPr>
+        <w:rPr>
+          <w:b/>
+          <w:lang w:eastAsia="ja-JP"/>
+        </w:rPr>
+      </w:pPr>
+    </w:p>
+    <w:p>
+      <w:pPr>
+        <w:rPr>
+          <w:b/>
+          <w:lang w:eastAsia="ja-JP"/>
+        </w:rPr>
+      </w:pPr>
+      <w:r>
+        <w:rPr>
+          <w:b/>
+          <w:noProof/>
+          <w:lang w:val="en-US" w:eastAsia="ja-JP"/>
+        </w:rPr>
+        <w:lastRenderedPageBreak/>
+        <w:drawing>
+          <wp:inline distT="0" distB="0" distL="0" distR="0" wp14:anchorId="3F753FFE" wp14:editId="1024CB51">
+            <wp:extent cx="3200400" cy="5334000"/>
+            <wp:effectExtent l="0" t="0" r="0" b="0"/>
+            <wp:docPr id="40" name="Picture 40"/>
+            <wp:cNvGraphicFramePr>
+              <a:graphicFrameLocks xmlns:a="http://schemas.openxmlformats.org/drawingml/2006/main" noChangeAspect="1"/>
+            </wp:cNvGraphicFramePr>
+            <a:graphic xmlns:a="http://schemas.openxmlformats.org/drawingml/2006/main">
+              <a:graphicData uri="http://schemas.openxmlformats.org/drawingml/2006/picture">
+                <pic:pic xmlns:pic="http://schemas.openxmlformats.org/drawingml/2006/picture">
+                  <pic:nvPicPr>
+                    <pic:cNvPr id="15" name="wp_ss_20151206_0011.png"/>
+                    <pic:cNvPicPr/>
+                  </pic:nvPicPr>
+                  <pic:blipFill>
+                    <a:blip r:embed="rId21">
+                      <a:extLst>
+                        <a:ext uri="{28A0092B-C50C-407E-A947-70E740481C1C}">
+                          <a14:useLocalDpi xmlns:a14="http://schemas.microsoft.com/office/drawing/2010/main" val="0"/>
+                        </a:ext>
+                      </a:extLst>
+                    </a:blip>
+                    <a:stretch>
+                      <a:fillRect/>
+                    </a:stretch>
+                  </pic:blipFill>
+                  <pic:spPr>
+                    <a:xfrm>
+                      <a:off x="0" y="0"/>
+                      <a:ext cx="3200400" cy="5334000"/>
+                    </a:xfrm>
+                    <a:prstGeom prst="rect">
+                      <a:avLst/>
+                    </a:prstGeom>
+                  </pic:spPr>
+                </pic:pic>
+              </a:graphicData>
+            </a:graphic>
+          </wp:inline>
+        </w:drawing>
+      </w:r>
+    </w:p>
+    <w:p>
+      <w:pPr>
+        <w:pStyle w:val="ListParagraph"/>
+        <w:numPr>
+          <w:ilvl w:val="0"/>
+          <w:numId w:val="40"/>
+        </w:numPr>
+        <w:rPr>
+          <w:b/>
+          <w:lang w:eastAsia="ja-JP"/>
+        </w:rPr>
+      </w:pPr>
+      <w:r>
+        <w:rPr>
+          <w:lang w:eastAsia="ja-JP"/>
+        </w:rPr>
+        <w:t>Step 2: Enter your address and tap on “Lưu lại” button for update change address.</w:t>
+      </w:r>
+    </w:p>
+    <w:p>
+      <w:pPr>
+        <w:rPr>
+          <w:b/>
+          <w:lang w:eastAsia="ja-JP"/>
+        </w:rPr>
+      </w:pPr>
+    </w:p>
+    <w:p>
+      <w:pPr>
+        <w:rPr>
+          <w:b/>
+          <w:lang w:eastAsia="ja-JP"/>
+        </w:rPr>
+      </w:pPr>
+      <w:r>
+        <w:rPr>
+          <w:b/>
+          <w:lang w:eastAsia="ja-JP"/>
+        </w:rPr>
+        <w:t xml:space="preserve">Change Password: </w:t>
+      </w:r>
+    </w:p>
+    <w:p>
+      <w:pPr>
+        <w:rPr>
+          <w:b/>
+          <w:lang w:eastAsia="ja-JP"/>
+        </w:rPr>
+      </w:pPr>
+      <w:r>
+        <w:rPr>
+          <w:noProof/>
+          <w:lang w:val="en-US" w:eastAsia="ja-JP"/>
+        </w:rPr>
+        <w:lastRenderedPageBreak/>
+        <w:drawing>
+          <wp:inline distT="0" distB="0" distL="0" distR="0" wp14:anchorId="6E98A64F" wp14:editId="71311444">
+            <wp:extent cx="3200400" cy="5334000"/>
+            <wp:effectExtent l="0" t="0" r="0" b="0"/>
+            <wp:docPr id="41" name="Picture 41"/>
+            <wp:cNvGraphicFramePr>
+              <a:graphicFrameLocks xmlns:a="http://schemas.openxmlformats.org/drawingml/2006/main" noChangeAspect="1"/>
+            </wp:cNvGraphicFramePr>
+            <a:graphic xmlns:a="http://schemas.openxmlformats.org/drawingml/2006/main">
+              <a:graphicData uri="http://schemas.openxmlformats.org/drawingml/2006/picture">
+                <pic:pic xmlns:pic="http://schemas.openxmlformats.org/drawingml/2006/picture">
+                  <pic:nvPicPr>
+                    <pic:cNvPr id="12" name="wp_ss_20151206_0009.png"/>
+                    <pic:cNvPicPr/>
+                  </pic:nvPicPr>
+                  <pic:blipFill>
+                    <a:blip r:embed="rId19">
+                      <a:extLst>
+                        <a:ext uri="{28A0092B-C50C-407E-A947-70E740481C1C}">
+                          <a14:useLocalDpi xmlns:a14="http://schemas.microsoft.com/office/drawing/2010/main" val="0"/>
+                        </a:ext>
+                      </a:extLst>
+                    </a:blip>
+                    <a:stretch>
+                      <a:fillRect/>
+                    </a:stretch>
+                  </pic:blipFill>
+                  <pic:spPr>
+                    <a:xfrm>
+                      <a:off x="0" y="0"/>
+                      <a:ext cx="3200400" cy="5334000"/>
+                    </a:xfrm>
+                    <a:prstGeom prst="rect">
+                      <a:avLst/>
+                    </a:prstGeom>
+                  </pic:spPr>
+                </pic:pic>
+              </a:graphicData>
+            </a:graphic>
+          </wp:inline>
+        </w:drawing>
+      </w:r>
+    </w:p>
+    <w:p>
+      <w:pPr>
+        <w:pStyle w:val="ListParagraph"/>
+        <w:numPr>
+          <w:ilvl w:val="0"/>
+          <w:numId w:val="40"/>
+        </w:numPr>
+        <w:rPr>
+          <w:b/>
+          <w:lang w:eastAsia="ja-JP"/>
+        </w:rPr>
+      </w:pPr>
+      <w:r>
+        <w:rPr>
+          <w:lang w:eastAsia="ja-JP"/>
+        </w:rPr>
+        <w:t>Step 1: Tap on “Đổi mật khẩu” text for move change password page.</w:t>
+      </w:r>
+    </w:p>
+    <w:p>
+      <w:pPr>
+        <w:rPr>
+          <w:b/>
+          <w:lang w:eastAsia="ja-JP"/>
+        </w:rPr>
+      </w:pPr>
+      <w:r>
+        <w:rPr>
+          <w:b/>
+          <w:noProof/>
+          <w:lang w:val="en-US" w:eastAsia="ja-JP"/>
+        </w:rPr>
+        <w:lastRenderedPageBreak/>
+        <w:drawing>
+          <wp:inline distT="0" distB="0" distL="0" distR="0" wp14:anchorId="02E36061" wp14:editId="67F51D76">
+            <wp:extent cx="3200400" cy="5334000"/>
+            <wp:effectExtent l="0" t="0" r="0" b="0"/>
+            <wp:docPr id="42" name="Picture 42"/>
+            <wp:cNvGraphicFramePr>
+              <a:graphicFrameLocks xmlns:a="http://schemas.openxmlformats.org/drawingml/2006/main" noChangeAspect="1"/>
+            </wp:cNvGraphicFramePr>
+            <a:graphic xmlns:a="http://schemas.openxmlformats.org/drawingml/2006/main">
+              <a:graphicData uri="http://schemas.openxmlformats.org/drawingml/2006/picture">
+                <pic:pic xmlns:pic="http://schemas.openxmlformats.org/drawingml/2006/picture">
+                  <pic:nvPicPr>
+                    <pic:cNvPr id="17" name="wp_ss_20151206_0012.png"/>
+                    <pic:cNvPicPr/>
+                  </pic:nvPicPr>
+                  <pic:blipFill>
+                    <a:blip r:embed="rId22">
+                      <a:extLst>
+                        <a:ext uri="{28A0092B-C50C-407E-A947-70E740481C1C}">
+                          <a14:useLocalDpi xmlns:a14="http://schemas.microsoft.com/office/drawing/2010/main" val="0"/>
+                        </a:ext>
+                      </a:extLst>
+                    </a:blip>
+                    <a:stretch>
+                      <a:fillRect/>
+                    </a:stretch>
+                  </pic:blipFill>
+                  <pic:spPr>
+                    <a:xfrm>
+                      <a:off x="0" y="0"/>
+                      <a:ext cx="3200400" cy="5334000"/>
+                    </a:xfrm>
+                    <a:prstGeom prst="rect">
+                      <a:avLst/>
+                    </a:prstGeom>
+                  </pic:spPr>
+                </pic:pic>
+              </a:graphicData>
+            </a:graphic>
+          </wp:inline>
+        </w:drawing>
+      </w:r>
+    </w:p>
+    <w:p>
+      <w:pPr>
+        <w:pStyle w:val="ListParagraph"/>
+        <w:numPr>
+          <w:ilvl w:val="0"/>
+          <w:numId w:val="40"/>
+        </w:numPr>
+        <w:rPr>
+          <w:b/>
+          <w:lang w:eastAsia="ja-JP"/>
+        </w:rPr>
+      </w:pPr>
+      <w:r>
+        <w:rPr>
+          <w:lang w:eastAsia="ja-JP"/>
+        </w:rPr>
+        <w:t>Step 2: Fill all field and tap on “Xác nhận” button for change password.</w:t>
+      </w:r>
+    </w:p>
+    <w:p>
+      <w:pPr>
+        <w:rPr>
+          <w:b/>
+          <w:lang w:eastAsia="ja-JP"/>
+        </w:rPr>
+      </w:pPr>
+    </w:p>
+    <w:p>
+      <w:pPr>
+        <w:pStyle w:val="Heading4"/>
+      </w:pPr>
+      <w:r>
+        <w:t>View Company Information</w:t>
+      </w:r>
+    </w:p>
+    <w:p>
+      <w:pPr>
+        <w:rPr>
+          <w:lang w:eastAsia="ja-JP"/>
+        </w:rPr>
+      </w:pPr>
+      <w:bookmarkStart w:id="5" w:name="_GoBack"/>
+      <w:bookmarkEnd w:id="5"/>
+    </w:p>
+    <w:p>
+      <w:pPr>
+        <w:pStyle w:val="Heading4"/>
+      </w:pPr>
+      <w:r>
+        <w:lastRenderedPageBreak/>
+        <w:t>View History Trip</w:t>
+      </w:r>
+    </w:p>
+    <w:p>
+      <w:pPr>
+        <w:rPr>
+          <w:lang w:eastAsia="ja-JP"/>
+        </w:rPr>
+      </w:pPr>
+      <w:r>
+        <w:rPr>
+          <w:noProof/>
+          <w:lang w:val="en-US" w:eastAsia="ja-JP"/>
+        </w:rPr>
+        <w:drawing>
+          <wp:inline distT="0" distB="0" distL="0" distR="0" wp14:anchorId="417828DD" wp14:editId="39C46D78">
+            <wp:extent cx="3200400" cy="5334000"/>
+            <wp:effectExtent l="0" t="0" r="0" b="0"/>
+            <wp:docPr id="43" name="Picture 43"/>
+            <wp:cNvGraphicFramePr>
+              <a:graphicFrameLocks xmlns:a="http://schemas.openxmlformats.org/drawingml/2006/main" noChangeAspect="1"/>
+            </wp:cNvGraphicFramePr>
+            <a:graphic xmlns:a="http://schemas.openxmlformats.org/drawingml/2006/main">
+              <a:graphicData uri="http://schemas.openxmlformats.org/drawingml/2006/picture">
+                <pic:pic xmlns:pic="http://schemas.openxmlformats.org/drawingml/2006/picture">
+                  <pic:nvPicPr>
+                    <pic:cNvPr id="19" name="wp_ss_20151206_0013.png"/>
+                    <pic:cNvPicPr/>
+                  </pic:nvPicPr>
+                  <pic:blipFill>
+                    <a:blip r:embed="rId23">
+                      <a:extLst>
+                        <a:ext uri="{28A0092B-C50C-407E-A947-70E740481C1C}">
+                          <a14:useLocalDpi xmlns:a14="http://schemas.microsoft.com/office/drawing/2010/main" val="0"/>
+                        </a:ext>
+                      </a:extLst>
+                    </a:blip>
+                    <a:stretch>
+                      <a:fillRect/>
+                    </a:stretch>
+                  </pic:blipFill>
+                  <pic:spPr>
+                    <a:xfrm>
+                      <a:off x="0" y="0"/>
+                      <a:ext cx="3200400" cy="5334000"/>
+                    </a:xfrm>
+                    <a:prstGeom prst="rect">
+                      <a:avLst/>
+                    </a:prstGeom>
+                  </pic:spPr>
+                </pic:pic>
+              </a:graphicData>
+            </a:graphic>
+          </wp:inline>
+        </w:drawing>
+      </w:r>
+    </w:p>
+    <w:p>
+      <w:pPr>
+        <w:pStyle w:val="ListParagraph"/>
+        <w:numPr>
+          <w:ilvl w:val="0"/>
+          <w:numId w:val="40"/>
+        </w:numPr>
+        <w:rPr>
+          <w:lang w:eastAsia="ja-JP"/>
+        </w:rPr>
+      </w:pPr>
+      <w:r>
+        <w:rPr>
+          <w:lang w:eastAsia="ja-JP"/>
+        </w:rPr>
+        <w:t>Step 1: Tap on trip you want.</w:t>
+      </w:r>
+    </w:p>
+    <w:p>
+      <w:pPr>
+        <w:rPr>
+          <w:lang w:eastAsia="ja-JP"/>
+        </w:rPr>
+      </w:pPr>
+      <w:r>
+        <w:rPr>
+          <w:noProof/>
+          <w:lang w:val="en-US" w:eastAsia="ja-JP"/>
+        </w:rPr>
+        <w:lastRenderedPageBreak/>
+        <w:drawing>
+          <wp:inline distT="0" distB="0" distL="0" distR="0" wp14:anchorId="3FA85D80" wp14:editId="3917C739">
+            <wp:extent cx="3200400" cy="5334000"/>
+            <wp:effectExtent l="0" t="0" r="0" b="0"/>
+            <wp:docPr id="44" name="Picture 44"/>
+            <wp:cNvGraphicFramePr>
+              <a:graphicFrameLocks xmlns:a="http://schemas.openxmlformats.org/drawingml/2006/main" noChangeAspect="1"/>
+            </wp:cNvGraphicFramePr>
+            <a:graphic xmlns:a="http://schemas.openxmlformats.org/drawingml/2006/main">
+              <a:graphicData uri="http://schemas.openxmlformats.org/drawingml/2006/picture">
+                <pic:pic xmlns:pic="http://schemas.openxmlformats.org/drawingml/2006/picture">
+                  <pic:nvPicPr>
+                    <pic:cNvPr id="20" name="wp_ss_20151206_0014.png"/>
+                    <pic:cNvPicPr/>
+                  </pic:nvPicPr>
+                  <pic:blipFill>
+                    <a:blip r:embed="rId24">
+                      <a:extLst>
+                        <a:ext uri="{28A0092B-C50C-407E-A947-70E740481C1C}">
+                          <a14:useLocalDpi xmlns:a14="http://schemas.microsoft.com/office/drawing/2010/main" val="0"/>
+                        </a:ext>
+                      </a:extLst>
+                    </a:blip>
+                    <a:stretch>
+                      <a:fillRect/>
+                    </a:stretch>
+                  </pic:blipFill>
+                  <pic:spPr>
+                    <a:xfrm>
+                      <a:off x="0" y="0"/>
+                      <a:ext cx="3200400" cy="5334000"/>
+                    </a:xfrm>
+                    <a:prstGeom prst="rect">
+                      <a:avLst/>
+                    </a:prstGeom>
+                  </pic:spPr>
+                </pic:pic>
+              </a:graphicData>
+            </a:graphic>
+          </wp:inline>
+        </w:drawing>
+      </w:r>
+    </w:p>
+    <w:p>
+      <w:pPr>
+        <w:pStyle w:val="ListParagraph"/>
+        <w:numPr>
+          <w:ilvl w:val="0"/>
+          <w:numId w:val="40"/>
+        </w:numPr>
+        <w:rPr>
+          <w:lang w:eastAsia="ja-JP"/>
+        </w:rPr>
+      </w:pPr>
+      <w:r>
+        <w:rPr>
+          <w:lang w:eastAsia="ja-JP"/>
+        </w:rPr>
+        <w:t>Step 2: you can tap on :</w:t>
+      </w:r>
+    </w:p>
+    <w:p>
+      <w:pPr>
+        <w:pStyle w:val="ListParagraph"/>
+        <w:numPr>
+          <w:ilvl w:val="1"/>
+          <w:numId w:val="40"/>
+        </w:numPr>
+        <w:rPr>
+          <w:lang w:eastAsia="ja-JP"/>
+        </w:rPr>
+      </w:pPr>
+      <w:r>
+        <w:rPr>
+          <w:lang w:eastAsia="ja-JP"/>
+        </w:rPr>
+        <w:t>Tap on “Xem chi tiết” button for view detail trip.</w:t>
+      </w:r>
+    </w:p>
+    <w:p>
+      <w:pPr>
+        <w:pStyle w:val="ListParagraph"/>
+        <w:numPr>
+          <w:ilvl w:val="1"/>
+          <w:numId w:val="40"/>
+        </w:numPr>
+        <w:rPr>
+          <w:lang w:eastAsia="ja-JP"/>
+        </w:rPr>
+      </w:pPr>
+      <w:r>
+        <w:rPr>
+          <w:lang w:eastAsia="ja-JP"/>
+        </w:rPr>
+        <w:t>Tap on “Gọi tài xế” button for call taxi driver.</w:t>
+      </w:r>
+    </w:p>
+    <w:p>
+      <w:pPr>
+        <w:pStyle w:val="ListParagraph"/>
+        <w:numPr>
+          <w:ilvl w:val="1"/>
+          <w:numId w:val="40"/>
+        </w:numPr>
+        <w:rPr>
+          <w:lang w:eastAsia="ja-JP"/>
+        </w:rPr>
+      </w:pPr>
+      <w:r>
+        <w:rPr>
+          <w:lang w:eastAsia="ja-JP"/>
+        </w:rPr>
+        <w:t>Tap on “Báo mất đồ” button for send notification lost asset.</w:t>
+      </w:r>
+    </w:p>
+    <w:p>
+      <w:pPr>
+        <w:pStyle w:val="ListParagraph"/>
+        <w:numPr>
+          <w:ilvl w:val="1"/>
+          <w:numId w:val="40"/>
+        </w:numPr>
+        <w:rPr>
+          <w:lang w:eastAsia="ja-JP"/>
+        </w:rPr>
+      </w:pPr>
+      <w:r>
+        <w:rPr>
+          <w:lang w:eastAsia="ja-JP"/>
+        </w:rPr>
+        <w:t xml:space="preserve">Tap on “Hủy” button for back to view list history trip. </w:t>
+      </w:r>
+    </w:p>
+    <w:p>
+      <w:pPr>
+        <w:rPr>
+          <w:lang w:eastAsia="ja-JP"/>
+        </w:rPr>
+      </w:pPr>
+    </w:p>
+    <w:p>
+      <w:pPr>
+        <w:rPr>
+          <w:lang w:eastAsia="ja-JP"/>
+        </w:rPr>
+      </w:pPr>
+    </w:p>
+    <w:p>
+      <w:pPr>
+        <w:rPr>
+          <w:lang w:eastAsia="ja-JP"/>
+        </w:rPr>
+      </w:pPr>
+    </w:p>
+    <w:p>
+      <w:pPr>
+        <w:rPr>
+          <w:lang w:eastAsia="ja-JP"/>
+        </w:rPr>
+      </w:pPr>
+    </w:p>
+    <w:p>
+      <w:pPr>
+        <w:rPr>
+          <w:lang w:eastAsia="ja-JP"/>
+        </w:rPr>
+      </w:pPr>
+    </w:p>
+    <w:p>
+      <w:pPr>
+        <w:rPr>
+          <w:lang w:eastAsia="ja-JP"/>
+        </w:rPr>
+      </w:pPr>
+    </w:p>
+    <w:p>
+      <w:pPr>
+        <w:rPr>
+          <w:lang w:eastAsia="ja-JP"/>
+        </w:rPr>
+      </w:pPr>
+    </w:p>
+    <w:p>
+      <w:pPr>
+        <w:rPr>
+          <w:lang w:eastAsia="ja-JP"/>
+        </w:rPr>
+      </w:pPr>
+    </w:p>
+    <w:p>
+      <w:pPr>
+        <w:ind w:left="0" w:firstLine="576"/>
+        <w:rPr>
+          <w:lang w:eastAsia="ja-JP"/>
+        </w:rPr>
+      </w:pPr>
+    </w:p>
+    <w:p>
+      <w:pPr>
+        <w:ind w:left="0" w:firstLine="576"/>
+        <w:rPr>
+          <w:lang w:eastAsia="ja-JP"/>
+        </w:rPr>
+      </w:pPr>
+    </w:p>
+    <w:p>
+      <w:pPr>
+        <w:ind w:left="0" w:firstLine="576"/>
+        <w:rPr>
+          <w:b/>
+          <w:lang w:eastAsia="ja-JP"/>
+        </w:rPr>
+      </w:pPr>
+      <w:r>
+        <w:rPr>
+          <w:b/>
+          <w:lang w:eastAsia="ja-JP"/>
+        </w:rPr>
+        <w:lastRenderedPageBreak/>
+        <w:t>Detail Trip</w:t>
+      </w:r>
+    </w:p>
+    <w:p>
+      <w:pPr>
+        <w:ind w:left="0" w:firstLine="576"/>
+        <w:rPr>
+          <w:lang w:eastAsia="ja-JP"/>
+        </w:rPr>
+      </w:pPr>
+      <w:r>
+        <w:rPr>
+          <w:noProof/>
+          <w:lang w:val="en-US" w:eastAsia="ja-JP"/>
+        </w:rPr>
+        <w:drawing>
+          <wp:inline distT="0" distB="0" distL="0" distR="0" wp14:anchorId="6042B9BC" wp14:editId="7ADC4DF1">
+            <wp:extent cx="3200400" cy="5334000"/>
+            <wp:effectExtent l="0" t="0" r="0" b="0"/>
+            <wp:docPr id="45" name="Picture 45"/>
+            <wp:cNvGraphicFramePr>
+              <a:graphicFrameLocks xmlns:a="http://schemas.openxmlformats.org/drawingml/2006/main" noChangeAspect="1"/>
+            </wp:cNvGraphicFramePr>
+            <a:graphic xmlns:a="http://schemas.openxmlformats.org/drawingml/2006/main">
+              <a:graphicData uri="http://schemas.openxmlformats.org/drawingml/2006/picture">
+                <pic:pic xmlns:pic="http://schemas.openxmlformats.org/drawingml/2006/picture">
+                  <pic:nvPicPr>
+                    <pic:cNvPr id="21" name="wp_ss_20151206_0015.png"/>
+                    <pic:cNvPicPr/>
+                  </pic:nvPicPr>
+                  <pic:blipFill>
+                    <a:blip r:embed="rId25">
+                      <a:extLst>
+                        <a:ext uri="{28A0092B-C50C-407E-A947-70E740481C1C}">
+                          <a14:useLocalDpi xmlns:a14="http://schemas.microsoft.com/office/drawing/2010/main" val="0"/>
+                        </a:ext>
+                      </a:extLst>
+                    </a:blip>
+                    <a:stretch>
+                      <a:fillRect/>
+                    </a:stretch>
+                  </pic:blipFill>
+                  <pic:spPr>
+                    <a:xfrm>
+                      <a:off x="0" y="0"/>
+                      <a:ext cx="3200400" cy="5334000"/>
+                    </a:xfrm>
+                    <a:prstGeom prst="rect">
+                      <a:avLst/>
+                    </a:prstGeom>
+                  </pic:spPr>
+                </pic:pic>
+              </a:graphicData>
+            </a:graphic>
+          </wp:inline>
+        </w:drawing>
+      </w:r>
+    </w:p>
+    <w:p>
+      <w:pPr>
+        <w:pStyle w:val="ListParagraph"/>
+        <w:numPr>
+          <w:ilvl w:val="0"/>
+          <w:numId w:val="40"/>
+        </w:numPr>
+        <w:rPr>
+          <w:lang w:eastAsia="ja-JP"/>
+        </w:rPr>
+      </w:pPr>
+      <w:r>
+        <w:rPr>
+          <w:lang w:eastAsia="ja-JP"/>
+        </w:rPr>
+        <w:t>View detail trip.</w:t>
+      </w:r>
+    </w:p>
+    <w:p>
+      <w:pPr>
+        <w:pStyle w:val="ListParagraph"/>
+        <w:numPr>
+          <w:ilvl w:val="0"/>
+          <w:numId w:val="40"/>
+        </w:numPr>
+        <w:rPr>
+          <w:lang w:eastAsia="ja-JP"/>
+        </w:rPr>
+      </w:pPr>
+      <w:r>
+        <w:rPr>
+          <w:lang w:eastAsia="ja-JP"/>
+        </w:rPr>
+        <w:t>Tap on “Thêm vào yêu thích” button for add favorite driver. Or tap on “Đóng” for close detail trip.</w:t>
+      </w:r>
+    </w:p>
+    <w:p>
+      <w:pPr>
+        <w:rPr>
+          <w:lang w:eastAsia="ja-JP"/>
+        </w:rPr>
+      </w:pPr>
+    </w:p>
+    <w:p>
+      <w:pPr>
+        <w:rPr>
+          <w:b/>
+          <w:lang w:eastAsia="ja-JP"/>
+        </w:rPr>
+      </w:pPr>
+      <w:r>
+        <w:rPr>
+          <w:b/>
+          <w:lang w:eastAsia="ja-JP"/>
+        </w:rPr>
+        <w:t>Find Lost Asset</w:t>
+      </w:r>
+    </w:p>
+    <w:p>
+      <w:pPr>
+        <w:rPr>
+          <w:b/>
+          <w:lang w:eastAsia="ja-JP"/>
+        </w:rPr>
+      </w:pPr>
+    </w:p>
+    <w:p>
+      <w:pPr>
+        <w:pStyle w:val="ListParagraph"/>
+        <w:numPr>
+          <w:ilvl w:val="0"/>
+          <w:numId w:val="40"/>
+        </w:numPr>
+        <w:rPr>
+          <w:lang w:eastAsia="ja-JP"/>
+        </w:rPr>
+      </w:pPr>
+      <w:r>
+        <w:rPr>
+          <w:lang w:eastAsia="ja-JP"/>
+        </w:rPr>
+        <w:t>Fill all require field and tap on “Gửi” button.</w:t>
+      </w:r>
+    </w:p>
+    <w:p>
+      <w:pPr>
+        <w:pStyle w:val="Heading4"/>
+      </w:pPr>
+      <w:r>
+        <w:t>Log out application</w:t>
+      </w:r>
+    </w:p>
+    <w:p>
+      <w:pPr>
+        <w:rPr>
+          <w:lang w:eastAsia="ja-JP"/>
+        </w:rPr>
+      </w:pPr>
+    </w:p>
+    <w:p>
+      <w:pPr>
+        <w:pStyle w:val="ListParagraph"/>
+        <w:numPr>
+          <w:ilvl w:val="0"/>
+          <w:numId w:val="40"/>
+        </w:numPr>
+        <w:rPr>
+          <w:lang w:eastAsia="ja-JP"/>
+        </w:rPr>
+      </w:pPr>
+      <w:r>
+        <w:rPr>
+          <w:lang w:eastAsia="ja-JP"/>
+        </w:rPr>
+        <w:t xml:space="preserve">Step 1: Tap on “Đăng xuất” button on menu bar. </w:t>
+      </w:r>
+    </w:p>
+    <w:p>
+      <w:pPr>
+        <w:pStyle w:val="ListParagraph"/>
+        <w:numPr>
+          <w:ilvl w:val="0"/>
+          <w:numId w:val="40"/>
+        </w:numPr>
+        <w:rPr>
+          <w:lang w:eastAsia="ja-JP"/>
+        </w:rPr>
+      </w:pPr>
+      <w:r>
+        <w:rPr>
+          <w:lang w:eastAsia="ja-JP"/>
+        </w:rPr>
+        <w:t>Step 2: Tap on “Có” button.</w:t>
+      </w:r>
+    </w:p>
+    <w:p>
+      <w:pPr>
+        <w:rPr>
+          <w:lang w:eastAsia="ja-JP"/>
+        </w:rPr>
+      </w:pPr>
+    </w:p>
+    <w:p>
+      <w:pPr>
+        <w:pStyle w:val="Heading1"/>
+      </w:pPr>
+      <w:r>
+        <w:lastRenderedPageBreak/>
+        <w:t>PROJECT RESULT</w:t>
+      </w:r>
+      <w:r>
+        <w:t xml:space="preserve"> REPORT</w:t>
+      </w:r>
       <w:bookmarkEnd w:id="4"/>
-    </w:p>
-    <w:p>
-      <w:pPr>
-        <w:pStyle w:val="Heading2"/>
-      </w:pPr>
-      <w:r>
-        <w:lastRenderedPageBreak/>
-        <w:t>Driver</w:t>
-      </w:r>
-    </w:p>
-    <w:p>
-      <w:pPr>
-        <w:pStyle w:val="Heading1"/>
-      </w:pPr>
-      <w:bookmarkStart w:id="5" w:name="_Toc437539185"/>
-      <w:r>
-        <w:t>PROJECT RESULT</w:t>
-      </w:r>
-      <w:r>
-        <w:t xml:space="preserve"> REPORT</w:t>
-      </w:r>
-      <w:bookmarkEnd w:id="5"/>
     </w:p>
     <w:p>
       <w:pPr>
@@ -3971,7 +6097,7 @@
         <w:szCs w:val="24"/>
         <w:u w:val="single"/>
       </w:rPr>
-      <w:t>21</w:t>
+      <w:t>36</w:t>
     </w:r>
     <w:r>
       <w:rPr>
@@ -7864,6 +9990,7 @@
   <w:style w:type="character" w:default="1" w:styleId="DefaultParagraphFont">
     <w:name w:val="Default Paragraph Font"/>
     <w:uiPriority w:val="1"/>
+    <w:semiHidden/>
     <w:unhideWhenUsed/>
   </w:style>
   <w:style w:type="table" w:default="1" w:styleId="TableNormal">
@@ -8715,7 +10842,7 @@
 </file>
 
 <file path=customXml/itemProps1.xml><?xml version="1.0" encoding="utf-8"?>
-<ds:datastoreItem xmlns:ds="http://schemas.openxmlformats.org/officeDocument/2006/customXml" ds:itemID="{1BAE8698-3562-44B2-BB46-8F9B9FA42E2B}">
+<ds:datastoreItem xmlns:ds="http://schemas.openxmlformats.org/officeDocument/2006/customXml" ds:itemID="{F9E70C61-6351-4E5A-ABB7-812DBE091510}">
   <ds:schemaRefs>
     <ds:schemaRef ds:uri="http://schemas.openxmlformats.org/officeDocument/2006/bibliography"/>
   </ds:schemaRefs>
